--- a/report_nan/10.docx
+++ b/report_nan/10.docx
@@ -11,7 +11,205 @@
         <w:t>О предшествующей реализации</w:t>
       </w:r>
     </w:p>
-    <w:p/>
+    <w:p>
+      <w:pPr>
+        <w:rPr>
+          <w:color w:val="000000"/>
+          <w:shd w:val="clear" w:color="auto" w:fill="FFFFFF"/>
+        </w:rPr>
+      </w:pPr>
+      <w:r>
+        <w:t>Прошлый отчет о реализации прототипа системы адаптивности был опубликован (</w:t>
+      </w:r>
+      <w:r>
+        <w:t>fornit.ru/49721</w:t>
+      </w:r>
+      <w:r>
+        <w:t>) в январе 2021 года и за ним последовали несколько иллюстративных статей в попытке облегчить понимание субъективных ощущений. Так же была опубликована статья в журнале ВАК</w:t>
+      </w:r>
+      <w:r>
+        <w:t xml:space="preserve">: </w:t>
+      </w:r>
+      <w:r>
+        <w:rPr>
+          <w:color w:val="000000"/>
+          <w:shd w:val="clear" w:color="auto" w:fill="FFFFFF"/>
+        </w:rPr>
+        <w:t> </w:t>
+      </w:r>
+      <w:hyperlink r:id="rId4" w:history="1">
+        <w:r>
+          <w:rPr>
+            <w:rStyle w:val="a5"/>
+          </w:rPr>
+          <w:t>Мозг как схемотехническое устройство</w:t>
+        </w:r>
+      </w:hyperlink>
+      <w:r>
+        <w:rPr>
+          <w:color w:val="000000"/>
+          <w:shd w:val="clear" w:color="auto" w:fill="FFFFFF"/>
+        </w:rPr>
+        <w:t> (39-я страница, </w:t>
+      </w:r>
+      <w:hyperlink r:id="rId5" w:history="1">
+        <w:r>
+          <w:rPr>
+            <w:rStyle w:val="a5"/>
+            <w:shd w:val="clear" w:color="auto" w:fill="FFFFFF"/>
+          </w:rPr>
+          <w:t>PDF</w:t>
+        </w:r>
+      </w:hyperlink>
+      <w:r>
+        <w:rPr>
+          <w:color w:val="000000"/>
+          <w:shd w:val="clear" w:color="auto" w:fill="FFFFFF"/>
+        </w:rPr>
+        <w:t>)</w:t>
+      </w:r>
+      <w:r>
+        <w:rPr>
+          <w:color w:val="000000"/>
+          <w:shd w:val="clear" w:color="auto" w:fill="FFFFFF"/>
+        </w:rPr>
+        <w:t>.</w:t>
+      </w:r>
+    </w:p>
+    <w:p>
+      <w:r>
+        <w:rPr>
+          <w:color w:val="000000"/>
+          <w:shd w:val="clear" w:color="auto" w:fill="FFFFFF"/>
+        </w:rPr>
+        <w:t>С позиций достигнутого понимания были опубликованы к</w:t>
+      </w:r>
+      <w:r>
+        <w:rPr>
+          <w:color w:val="000000"/>
+          <w:shd w:val="clear" w:color="auto" w:fill="FFFFFF"/>
+        </w:rPr>
+        <w:t>омментарии к статье К.В.Анохина - «Когнитом: в поисках фундаментальной нейронаучной теории сознания»: </w:t>
+      </w:r>
+      <w:hyperlink r:id="rId6" w:tgtFrame="_blank" w:history="1">
+        <w:r>
+          <w:rPr>
+            <w:rStyle w:val="a5"/>
+            <w:shd w:val="clear" w:color="auto" w:fill="FFFFFF"/>
+          </w:rPr>
+          <w:t>fornit.ru/50322</w:t>
+        </w:r>
+      </w:hyperlink>
+      <w:r>
+        <w:t xml:space="preserve"> и </w:t>
+      </w:r>
+      <w:r>
+        <w:rPr>
+          <w:color w:val="000000"/>
+          <w:shd w:val="clear" w:color="auto" w:fill="FFFFFF"/>
+        </w:rPr>
+        <w:t>комментарии к книге Дэвид Иглмен Мозг: «Ваша личная история»: </w:t>
+      </w:r>
+      <w:hyperlink r:id="rId7" w:tgtFrame="_blank" w:history="1">
+        <w:r>
+          <w:rPr>
+            <w:rStyle w:val="a5"/>
+            <w:shd w:val="clear" w:color="auto" w:fill="FFFFFF"/>
+          </w:rPr>
+          <w:t>fornit.ru/50204</w:t>
+        </w:r>
+      </w:hyperlink>
+      <w:r>
+        <w:t>.</w:t>
+      </w:r>
+    </w:p>
+    <w:p>
+      <w:r>
+        <w:t>Это продемонстрировало текущий уровень понимания адаптивных явлений ведущими представителями академической науки и показало, что они по-прежнему пытаются найти ответы на вопросы без использования схемотехнического подхода, а это так же безнадежно, как попытки понять устройство телевизора методами биологии.</w:t>
+      </w:r>
+    </w:p>
+    <w:p>
+      <w:r>
+        <w:t xml:space="preserve">Ранее в книге </w:t>
+      </w:r>
+      <w:r>
+        <w:t>“</w:t>
+      </w:r>
+      <w:r>
+        <w:t>Что такое Я</w:t>
+      </w:r>
+      <w:r>
+        <w:t>”</w:t>
+      </w:r>
+      <w:r>
+        <w:t xml:space="preserve"> (</w:t>
+      </w:r>
+      <w:r>
+        <w:t>fornit.ru/40830</w:t>
+      </w:r>
+      <w:r>
+        <w:t xml:space="preserve">) было доказательно показано, что мозг является сложным схемотехническим устройством, в котором воплощены все основные принципы именно электронной схемотехники. Это означает, что исследование устройства адаптивных механизмов мозга относится к предметной области </w:t>
+      </w:r>
+      <w:r>
+        <w:t>“</w:t>
+      </w:r>
+      <w:r>
+        <w:t>электронная схемотехника</w:t>
+      </w:r>
+      <w:r>
+        <w:t>”</w:t>
+      </w:r>
+      <w:r>
+        <w:t>.</w:t>
+      </w:r>
+      <w:r>
+        <w:t xml:space="preserve"> </w:t>
+      </w:r>
+    </w:p>
+    <w:p>
+      <w:r>
+        <w:t>Основные принципы электронной схемотехники могут быть реализованы в схемах программной реализации, что и было проделано при разработке первой версии прототипа.</w:t>
+      </w:r>
+    </w:p>
+    <w:p>
+      <w:r>
+        <w:t>При этом с очевидностью стало ясна необходимость отказа от эмулирования функций нейронов, которая безальтернативна в случае реализации прототипа на дискретных элементах в виде электротехнической схемы.</w:t>
+      </w:r>
+    </w:p>
+    <w:p>
+      <w:r>
+        <w:t xml:space="preserve">Наконец была написана статья </w:t>
+      </w:r>
+      <w:r>
+        <w:t>“</w:t>
+      </w:r>
+      <w:r>
+        <w:t>Что дальше</w:t>
+      </w:r>
+      <w:r>
+        <w:t>”</w:t>
+      </w:r>
+      <w:r>
+        <w:t xml:space="preserve"> (</w:t>
+      </w:r>
+      <w:r>
+        <w:t>fornit.ru/50246</w:t>
+      </w:r>
+      <w:r>
+        <w:t>), где оценены плюсы и минусы проекта.</w:t>
+      </w:r>
+    </w:p>
+    <w:p>
+      <w:r>
+        <w:t>Первая реализация отличалась поиском оптимальных решений на уровне принципов, многое было сделано довольно опрометчивыми наскоками. Но был получен главный результат</w:t>
+      </w:r>
+      <w:r>
+        <w:t>:</w:t>
+      </w:r>
+      <w:r>
+        <w:t xml:space="preserve"> уверенность в безальтернативности схемоытехнического подхода в исследовании механизмов индивидуальной адаптивности.</w:t>
+      </w:r>
+    </w:p>
     <w:p/>
     <w:p/>
     <w:p/>
@@ -567,6 +765,18 @@
       <w:sz w:val="28"/>
     </w:rPr>
   </w:style>
+  <w:style w:type="character" w:styleId="a5">
+    <w:name w:val="Hyperlink"/>
+    <w:basedOn w:val="a0"/>
+    <w:uiPriority w:val="99"/>
+    <w:semiHidden/>
+    <w:unhideWhenUsed/>
+    <w:rsid w:val="00506AE1"/>
+    <w:rPr>
+      <w:color w:val="0000FF"/>
+      <w:u w:val="single"/>
+    </w:rPr>
+  </w:style>
 </w:styles>
 </file>
 
